--- a/ТЕСТИРОВАНИЕ.docx
+++ b/ТЕСТИРОВАНИЕ.docx
@@ -1,6 +1,6 @@
 
 <file path=word/document.xml><?xml version="1.0" encoding="utf-8"?>
-<w:document xmlns:wpc="http://schemas.microsoft.com/office/word/2010/wordprocessingCanvas" xmlns:cx="http://schemas.microsoft.com/office/drawing/2014/chartex" xmlns:cx1="http://schemas.microsoft.com/office/drawing/2015/9/8/chartex" xmlns:cx2="http://schemas.microsoft.com/office/drawing/2015/10/21/chartex" xmlns:cx3="http://schemas.microsoft.com/office/drawing/2016/5/9/chartex" xmlns:cx4="http://schemas.microsoft.com/office/drawing/2016/5/10/chartex" xmlns:cx5="http://schemas.microsoft.com/office/drawing/2016/5/11/chartex" xmlns:cx6="http://schemas.microsoft.com/office/drawing/2016/5/12/chartex" xmlns:cx7="http://schemas.microsoft.com/office/drawing/2016/5/13/chartex" xmlns:cx8="http://schemas.microsoft.com/office/drawing/2016/5/14/chartex" xmlns:mc="http://schemas.openxmlformats.org/markup-compatibility/2006" xmlns:aink="http://schemas.microsoft.com/office/drawing/2016/ink" xmlns:am3d="http://schemas.microsoft.com/office/drawing/2017/model3d" xmlns:o="urn:schemas-microsoft-com:office:office" xmlns:oel="http://schemas.microsoft.com/office/2019/extlst" xmlns:r="http://schemas.openxmlformats.org/officeDocument/2006/relationships" xmlns:m="http://schemas.openxmlformats.org/officeDocument/2006/math" xmlns:v="urn:schemas-microsoft-com:vml" xmlns:wp14="http://schemas.microsoft.com/office/word/2010/wordprocessingDrawing" xmlns:wp="http://schemas.openxmlformats.org/drawingml/2006/wordprocessingDrawing" xmlns:w10="urn:schemas-microsoft-com:office:word" xmlns:w="http://schemas.openxmlformats.org/wordprocessingml/2006/main" xmlns:w14="http://schemas.microsoft.com/office/word/2010/wordml" xmlns:w15="http://schemas.microsoft.com/office/word/2012/wordml" xmlns:w16cex="http://schemas.microsoft.com/office/word/2018/wordml/cex" xmlns:w16cid="http://schemas.microsoft.com/office/word/2016/wordml/cid" xmlns:w16="http://schemas.microsoft.com/office/word/2018/wordml" xmlns:w16sdtdh="http://schemas.microsoft.com/office/word/2020/wordml/sdtdatahash" xmlns:w16se="http://schemas.microsoft.com/office/word/2015/wordml/symex" xmlns:wpg="http://schemas.microsoft.com/office/word/2010/wordprocessingGroup" xmlns:wpi="http://schemas.microsoft.com/office/word/2010/wordprocessingInk" xmlns:wne="http://schemas.microsoft.com/office/word/2006/wordml" xmlns:wps="http://schemas.microsoft.com/office/word/2010/wordprocessingShape" mc:Ignorable="w14 w15 w16se w16cid w16 w16cex w16sdtdh wp14">
+<w:document xmlns:wpc="http://schemas.microsoft.com/office/word/2010/wordprocessingCanvas" xmlns:cx="http://schemas.microsoft.com/office/drawing/2014/chartex" xmlns:mc="http://schemas.openxmlformats.org/markup-compatibility/2006" xmlns:o="urn:schemas-microsoft-com:office:office" xmlns:r="http://schemas.openxmlformats.org/officeDocument/2006/relationships" xmlns:m="http://schemas.openxmlformats.org/officeDocument/2006/math" xmlns:v="urn:schemas-microsoft-com:vml" xmlns:wp14="http://schemas.microsoft.com/office/word/2010/wordprocessingDrawing" xmlns:wp="http://schemas.openxmlformats.org/drawingml/2006/wordprocessingDrawing" xmlns:w10="urn:schemas-microsoft-com:office:word" xmlns:w="http://schemas.openxmlformats.org/wordprocessingml/2006/main" xmlns:w14="http://schemas.microsoft.com/office/word/2010/wordml" xmlns:w15="http://schemas.microsoft.com/office/word/2012/wordml" xmlns:w16se="http://schemas.microsoft.com/office/word/2015/wordml/symex" xmlns:wpg="http://schemas.microsoft.com/office/word/2010/wordprocessingGroup" xmlns:wpi="http://schemas.microsoft.com/office/word/2010/wordprocessingInk" xmlns:wne="http://schemas.microsoft.com/office/word/2006/wordml" xmlns:wps="http://schemas.microsoft.com/office/word/2010/wordprocessingShape" mc:Ignorable="w14 w15 w16se wp14">
   <w:body>
     <w:p>
       <w:pPr>
@@ -138,14 +138,7 @@
           <w:sz w:val="24"/>
           <w:szCs w:val="24"/>
         </w:rPr>
-        <w:t>•  Выведение ошибки при делении на 0</w:t>
-      </w:r>
-      <w:r>
-        <w:rPr>
-          <w:sz w:val="24"/>
-          <w:szCs w:val="24"/>
-        </w:rPr>
-        <w:t xml:space="preserve"> </w:t>
+        <w:t xml:space="preserve">•  Выведение ошибки при делении на 0 </w:t>
       </w:r>
     </w:p>
     <w:p>
@@ -188,106 +181,24 @@
           <w:tab w:val="left" w:pos="4080"/>
         </w:tabs>
         <w:jc w:val="center"/>
-        <w:rPr>
-          <w:sz w:val="24"/>
-          <w:szCs w:val="24"/>
-        </w:rPr>
-      </w:pPr>
-      <w:r>
-        <w:rPr>
-          <w:sz w:val="24"/>
-          <w:szCs w:val="24"/>
-        </w:rPr>
-        <w:t xml:space="preserve">Шаги проверки: </w:t>
-      </w:r>
-    </w:p>
-    <w:p>
-      <w:pPr>
-        <w:tabs>
-          <w:tab w:val="left" w:pos="4080"/>
-        </w:tabs>
-        <w:jc w:val="center"/>
-        <w:rPr>
-          <w:sz w:val="24"/>
-          <w:szCs w:val="24"/>
-        </w:rPr>
-      </w:pPr>
-      <w:r>
-        <w:rPr>
-          <w:sz w:val="24"/>
-          <w:szCs w:val="24"/>
-        </w:rPr>
-        <w:t>Складывание двух чисел между собой и проверка выведенного результата</w:t>
-      </w:r>
-    </w:p>
-    <w:p>
-      <w:pPr>
-        <w:tabs>
-          <w:tab w:val="left" w:pos="4080"/>
-        </w:tabs>
-        <w:jc w:val="center"/>
-        <w:rPr>
-          <w:sz w:val="24"/>
-          <w:szCs w:val="24"/>
-        </w:rPr>
-      </w:pPr>
-      <w:r>
-        <w:rPr>
-          <w:sz w:val="24"/>
-          <w:szCs w:val="24"/>
-        </w:rPr>
-        <w:t>2+2</w:t>
-      </w:r>
-    </w:p>
-    <w:p>
-      <w:pPr>
-        <w:tabs>
-          <w:tab w:val="left" w:pos="4080"/>
-        </w:tabs>
-        <w:jc w:val="center"/>
-        <w:rPr>
-          <w:sz w:val="24"/>
-          <w:szCs w:val="24"/>
-        </w:rPr>
-      </w:pPr>
-      <w:r>
-        <w:rPr>
-          <w:sz w:val="24"/>
-          <w:szCs w:val="24"/>
-        </w:rPr>
-        <w:t>Результат:</w:t>
-      </w:r>
-    </w:p>
-    <w:p>
-      <w:pPr>
-        <w:tabs>
-          <w:tab w:val="left" w:pos="4080"/>
-        </w:tabs>
-        <w:jc w:val="center"/>
-        <w:rPr>
-          <w:sz w:val="24"/>
-          <w:szCs w:val="24"/>
-        </w:rPr>
-      </w:pPr>
-      <w:r>
-        <w:rPr>
-          <w:sz w:val="24"/>
-          <w:szCs w:val="24"/>
-        </w:rPr>
-        <w:t>2+2 = 4 ответ верный (Функция прошла проверку)</w:t>
-      </w:r>
-    </w:p>
-    <w:p>
-      <w:pPr>
-        <w:tabs>
-          <w:tab w:val="left" w:pos="4080"/>
-        </w:tabs>
-        <w:jc w:val="center"/>
-        <w:rPr>
-          <w:sz w:val="24"/>
-          <w:szCs w:val="24"/>
-        </w:rPr>
-      </w:pPr>
+      </w:pPr>
+      <w:r>
+        <w:t xml:space="preserve"> Необходимо реализовать следующий функционал: выполнить бинарную арифметическую операцию сложения целых чисел;</w:t>
+      </w:r>
+    </w:p>
+    <w:p>
+      <w:pPr>
+        <w:tabs>
+          <w:tab w:val="left" w:pos="4080"/>
+        </w:tabs>
+        <w:jc w:val="center"/>
+      </w:pPr>
+      <w:r>
+        <w:t xml:space="preserve"> входные данные: два целых числ</w:t>
+      </w:r>
+      <w:r>
+        <w:t>а.</w:t>
+      </w:r>
     </w:p>
     <w:p>
       <w:pPr>
@@ -303,14 +214,472 @@
         </w:rPr>
       </w:pPr>
       <w:r>
+        <w:t xml:space="preserve"> выходные данные: целое число</w:t>
+      </w:r>
+    </w:p>
+    <w:p>
+      <w:pPr>
+        <w:tabs>
+          <w:tab w:val="left" w:pos="4080"/>
+        </w:tabs>
+        <w:jc w:val="center"/>
+        <w:rPr>
+          <w:sz w:val="24"/>
+          <w:szCs w:val="24"/>
+        </w:rPr>
+      </w:pPr>
+      <w:r>
+        <w:rPr>
+          <w:sz w:val="24"/>
+          <w:szCs w:val="24"/>
+        </w:rPr>
+        <w:t xml:space="preserve">Шаги проверки: </w:t>
+      </w:r>
+    </w:p>
+    <w:p>
+      <w:pPr>
+        <w:tabs>
+          <w:tab w:val="left" w:pos="4080"/>
+        </w:tabs>
+        <w:jc w:val="center"/>
+        <w:rPr>
+          <w:sz w:val="24"/>
+          <w:szCs w:val="24"/>
+        </w:rPr>
+      </w:pPr>
+      <w:r>
+        <w:rPr>
+          <w:sz w:val="24"/>
+          <w:szCs w:val="24"/>
+        </w:rPr>
+        <w:t>С</w:t>
+      </w:r>
+      <w:r>
+        <w:rPr>
+          <w:sz w:val="24"/>
+          <w:szCs w:val="24"/>
+        </w:rPr>
+        <w:t>ложение</w:t>
+      </w:r>
+      <w:r>
+        <w:rPr>
+          <w:sz w:val="24"/>
+          <w:szCs w:val="24"/>
+        </w:rPr>
+        <w:t xml:space="preserve"> двух чисел между собой и проверка выведенного результата</w:t>
+      </w:r>
+    </w:p>
+    <w:p>
+      <w:pPr>
+        <w:tabs>
+          <w:tab w:val="left" w:pos="4080"/>
+        </w:tabs>
+        <w:jc w:val="center"/>
+        <w:rPr>
+          <w:sz w:val="24"/>
+          <w:szCs w:val="24"/>
+        </w:rPr>
+      </w:pPr>
+      <w:r>
+        <w:rPr>
+          <w:sz w:val="24"/>
+          <w:szCs w:val="24"/>
+        </w:rPr>
+        <w:t>Первое слагаемое</w:t>
+      </w:r>
+      <w:r>
+        <w:rPr>
+          <w:sz w:val="24"/>
+          <w:szCs w:val="24"/>
+          <w:lang w:val="en-US"/>
+        </w:rPr>
+        <w:t xml:space="preserve">: </w:t>
+      </w:r>
+      <w:r>
+        <w:rPr>
+          <w:sz w:val="24"/>
+          <w:szCs w:val="24"/>
+        </w:rPr>
+        <w:t>2</w:t>
+      </w:r>
+    </w:p>
+    <w:p>
+      <w:pPr>
+        <w:tabs>
+          <w:tab w:val="left" w:pos="4080"/>
+        </w:tabs>
+        <w:rPr>
+          <w:sz w:val="24"/>
+          <w:szCs w:val="24"/>
+          <w:lang w:val="en-US"/>
+        </w:rPr>
+      </w:pPr>
+      <w:r>
+        <w:rPr>
+          <w:sz w:val="24"/>
+          <w:szCs w:val="24"/>
+          <w:lang w:val="en-US"/>
+        </w:rPr>
+        <w:tab/>
+      </w:r>
+      <w:r>
+        <w:rPr>
+          <w:sz w:val="24"/>
+          <w:szCs w:val="24"/>
+          <w:lang w:val="en-US"/>
+        </w:rPr>
+        <w:tab/>
+      </w:r>
+      <w:r>
+        <w:rPr>
+          <w:sz w:val="24"/>
+          <w:szCs w:val="24"/>
+          <w:lang w:val="en-US"/>
+        </w:rPr>
+        <w:tab/>
+      </w:r>
+      <w:r>
+        <w:rPr>
+          <w:sz w:val="24"/>
+          <w:szCs w:val="24"/>
+          <w:lang w:val="en-US"/>
+        </w:rPr>
+        <w:tab/>
+      </w:r>
+      <w:r>
+        <w:rPr>
+          <w:sz w:val="24"/>
+          <w:szCs w:val="24"/>
+          <w:lang w:val="en-US"/>
+        </w:rPr>
+        <w:tab/>
+      </w:r>
+      <w:r>
+        <w:rPr>
+          <w:sz w:val="24"/>
+          <w:szCs w:val="24"/>
+          <w:lang w:val="en-US"/>
+        </w:rPr>
+        <w:tab/>
+      </w:r>
+      <w:r>
+        <w:rPr>
+          <w:sz w:val="24"/>
+          <w:szCs w:val="24"/>
+          <w:lang w:val="en-US"/>
+        </w:rPr>
+        <w:tab/>
+      </w:r>
+      <w:r>
+        <w:rPr>
+          <w:sz w:val="24"/>
+          <w:szCs w:val="24"/>
+          <w:lang w:val="en-US"/>
+        </w:rPr>
+        <w:tab/>
+      </w:r>
+      <w:r>
+        <w:rPr>
+          <w:sz w:val="24"/>
+          <w:szCs w:val="24"/>
+          <w:lang w:val="en-US"/>
+        </w:rPr>
+        <w:tab/>
+      </w:r>
+      <w:r>
+        <w:rPr>
+          <w:sz w:val="24"/>
+          <w:szCs w:val="24"/>
+          <w:lang w:val="en-US"/>
+        </w:rPr>
+        <w:tab/>
+      </w:r>
+      <w:r>
+        <w:rPr>
+          <w:sz w:val="24"/>
+          <w:szCs w:val="24"/>
+          <w:lang w:val="en-US"/>
+        </w:rPr>
+        <w:tab/>
+      </w:r>
+      <w:r>
+        <w:rPr>
+          <w:sz w:val="24"/>
+          <w:szCs w:val="24"/>
+          <w:lang w:val="en-US"/>
+        </w:rPr>
+        <w:tab/>
+      </w:r>
+      <w:r>
+        <w:rPr>
+          <w:sz w:val="24"/>
+          <w:szCs w:val="24"/>
+          <w:lang w:val="en-US"/>
+        </w:rPr>
+        <w:tab/>
+      </w:r>
+      <w:r>
+        <w:rPr>
+          <w:sz w:val="24"/>
+          <w:szCs w:val="24"/>
+          <w:lang w:val="en-US"/>
+        </w:rPr>
+        <w:tab/>
+      </w:r>
+      <w:r>
+        <w:rPr>
+          <w:sz w:val="24"/>
+          <w:szCs w:val="24"/>
+        </w:rPr>
+        <w:t>Второе слагаемое</w:t>
+      </w:r>
+      <w:r>
+        <w:rPr>
+          <w:sz w:val="24"/>
+          <w:szCs w:val="24"/>
+          <w:lang w:val="en-US"/>
+        </w:rPr>
+        <w:t>: 2</w:t>
+      </w:r>
+    </w:p>
+    <w:p>
+      <w:pPr>
+        <w:tabs>
+          <w:tab w:val="left" w:pos="4080"/>
+        </w:tabs>
+        <w:rPr>
+          <w:sz w:val="24"/>
+          <w:szCs w:val="24"/>
+        </w:rPr>
+      </w:pPr>
+      <w:r>
+        <w:rPr>
+          <w:sz w:val="24"/>
+          <w:szCs w:val="24"/>
+          <w:lang w:val="en-US"/>
+        </w:rPr>
+        <w:tab/>
+      </w:r>
+      <w:r>
+        <w:rPr>
+          <w:sz w:val="24"/>
+          <w:szCs w:val="24"/>
+          <w:lang w:val="en-US"/>
+        </w:rPr>
+        <w:tab/>
+      </w:r>
+      <w:r>
+        <w:rPr>
+          <w:sz w:val="24"/>
+          <w:szCs w:val="24"/>
+          <w:lang w:val="en-US"/>
+        </w:rPr>
+        <w:tab/>
+      </w:r>
+      <w:r>
+        <w:rPr>
+          <w:sz w:val="24"/>
+          <w:szCs w:val="24"/>
+          <w:lang w:val="en-US"/>
+        </w:rPr>
+        <w:tab/>
+      </w:r>
+      <w:r>
+        <w:rPr>
+          <w:sz w:val="24"/>
+          <w:szCs w:val="24"/>
+          <w:lang w:val="en-US"/>
+        </w:rPr>
+        <w:tab/>
+      </w:r>
+      <w:r>
+        <w:rPr>
+          <w:sz w:val="24"/>
+          <w:szCs w:val="24"/>
+          <w:lang w:val="en-US"/>
+        </w:rPr>
+        <w:tab/>
+      </w:r>
+      <w:r>
+        <w:rPr>
+          <w:sz w:val="24"/>
+          <w:szCs w:val="24"/>
+          <w:lang w:val="en-US"/>
+        </w:rPr>
+        <w:tab/>
+      </w:r>
+      <w:r>
+        <w:rPr>
+          <w:sz w:val="24"/>
+          <w:szCs w:val="24"/>
+          <w:lang w:val="en-US"/>
+        </w:rPr>
+        <w:tab/>
+      </w:r>
+      <w:r>
+        <w:rPr>
+          <w:sz w:val="24"/>
+          <w:szCs w:val="24"/>
+          <w:lang w:val="en-US"/>
+        </w:rPr>
+        <w:tab/>
+      </w:r>
+      <w:r>
+        <w:rPr>
+          <w:sz w:val="24"/>
+          <w:szCs w:val="24"/>
+          <w:lang w:val="en-US"/>
+        </w:rPr>
+        <w:tab/>
+      </w:r>
+      <w:r>
+        <w:rPr>
+          <w:sz w:val="24"/>
+          <w:szCs w:val="24"/>
+          <w:lang w:val="en-US"/>
+        </w:rPr>
+        <w:tab/>
+      </w:r>
+      <w:r>
+        <w:rPr>
+          <w:sz w:val="24"/>
+          <w:szCs w:val="24"/>
+          <w:lang w:val="en-US"/>
+        </w:rPr>
+        <w:tab/>
+      </w:r>
+      <w:r>
+        <w:rPr>
+          <w:sz w:val="24"/>
+          <w:szCs w:val="24"/>
+          <w:lang w:val="en-US"/>
+        </w:rPr>
+        <w:tab/>
+      </w:r>
+      <w:r>
+        <w:rPr>
+          <w:sz w:val="24"/>
+          <w:szCs w:val="24"/>
+          <w:lang w:val="en-US"/>
+        </w:rPr>
+        <w:tab/>
+      </w:r>
+      <w:r>
+        <w:rPr>
+          <w:sz w:val="24"/>
+          <w:szCs w:val="24"/>
+          <w:lang w:val="en-US"/>
+        </w:rPr>
+        <w:tab/>
+      </w:r>
+      <w:r>
+        <w:rPr>
+          <w:sz w:val="24"/>
+          <w:szCs w:val="24"/>
+        </w:rPr>
+        <w:t>Сумма</w:t>
+      </w:r>
+      <w:r>
+        <w:rPr>
+          <w:sz w:val="24"/>
+          <w:szCs w:val="24"/>
+        </w:rPr>
+        <w:t>: 4</w:t>
+      </w:r>
+    </w:p>
+    <w:p>
+      <w:pPr>
+        <w:tabs>
+          <w:tab w:val="left" w:pos="4080"/>
+        </w:tabs>
+        <w:jc w:val="center"/>
+        <w:rPr>
+          <w:sz w:val="24"/>
+          <w:szCs w:val="24"/>
+        </w:rPr>
+      </w:pPr>
+      <w:r>
+        <w:rPr>
+          <w:sz w:val="24"/>
+          <w:szCs w:val="24"/>
+        </w:rPr>
+        <w:t>В математическом представлении</w:t>
+      </w:r>
+      <w:r>
+        <w:rPr>
+          <w:sz w:val="24"/>
+          <w:szCs w:val="24"/>
+        </w:rPr>
+        <w:t xml:space="preserve">: </w:t>
+      </w:r>
+      <w:r>
+        <w:rPr>
+          <w:sz w:val="24"/>
+          <w:szCs w:val="24"/>
+        </w:rPr>
+        <w:t>2</w:t>
+      </w:r>
+      <w:r>
+        <w:rPr>
+          <w:sz w:val="24"/>
+          <w:szCs w:val="24"/>
+        </w:rPr>
+        <w:t xml:space="preserve"> </w:t>
+      </w:r>
+      <w:r>
+        <w:rPr>
+          <w:sz w:val="24"/>
+          <w:szCs w:val="24"/>
+        </w:rPr>
+        <w:t>+</w:t>
+      </w:r>
+      <w:r>
+        <w:rPr>
+          <w:sz w:val="24"/>
+          <w:szCs w:val="24"/>
+        </w:rPr>
+        <w:t xml:space="preserve"> </w:t>
+      </w:r>
+      <w:r>
+        <w:rPr>
+          <w:sz w:val="24"/>
+          <w:szCs w:val="24"/>
+        </w:rPr>
+        <w:t xml:space="preserve">2 = 4 </w:t>
+      </w:r>
+      <w:r>
+        <w:rPr>
+          <w:sz w:val="24"/>
+          <w:szCs w:val="24"/>
+        </w:rPr>
+        <w:t>(Функция прошла проверку)</w:t>
+      </w:r>
+    </w:p>
+    <w:p>
+      <w:pPr>
+        <w:tabs>
+          <w:tab w:val="left" w:pos="4080"/>
+        </w:tabs>
+        <w:jc w:val="center"/>
+        <w:rPr>
+          <w:sz w:val="24"/>
+          <w:szCs w:val="24"/>
+        </w:rPr>
+      </w:pPr>
+    </w:p>
+    <w:p>
+      <w:pPr>
+        <w:tabs>
+          <w:tab w:val="left" w:pos="4080"/>
+        </w:tabs>
+        <w:jc w:val="center"/>
         <w:rPr>
           <w:b/>
           <w:bCs/>
           <w:sz w:val="24"/>
           <w:szCs w:val="24"/>
         </w:rPr>
-        <w:t xml:space="preserve">ТЕСТИРОВАНИЕ ОПЕРАЦИИ </w:t>
-      </w:r>
+      </w:pPr>
       <w:r>
         <w:rPr>
           <w:b/>
@@ -318,164 +687,36 @@
           <w:sz w:val="24"/>
           <w:szCs w:val="24"/>
         </w:rPr>
-        <w:t>ВЫЧИТАНИЯ</w:t>
-      </w:r>
-    </w:p>
-    <w:p>
-      <w:pPr>
-        <w:tabs>
-          <w:tab w:val="left" w:pos="4080"/>
-        </w:tabs>
-        <w:jc w:val="center"/>
-        <w:rPr>
-          <w:sz w:val="24"/>
-          <w:szCs w:val="24"/>
-        </w:rPr>
-      </w:pPr>
-      <w:r>
-        <w:rPr>
-          <w:sz w:val="24"/>
-          <w:szCs w:val="24"/>
-        </w:rPr>
-        <w:t xml:space="preserve">Шаги проверки: </w:t>
-      </w:r>
-    </w:p>
-    <w:p>
-      <w:pPr>
-        <w:tabs>
-          <w:tab w:val="left" w:pos="4080"/>
-        </w:tabs>
-        <w:jc w:val="center"/>
-        <w:rPr>
-          <w:sz w:val="24"/>
-          <w:szCs w:val="24"/>
-        </w:rPr>
-      </w:pPr>
-      <w:r>
-        <w:rPr>
-          <w:sz w:val="24"/>
-          <w:szCs w:val="24"/>
-        </w:rPr>
-        <w:t>Вычитание</w:t>
-      </w:r>
-      <w:r>
-        <w:rPr>
-          <w:sz w:val="24"/>
-          <w:szCs w:val="24"/>
-        </w:rPr>
-        <w:t xml:space="preserve"> двух чисел между собой и проверка выведенного результата</w:t>
-      </w:r>
-    </w:p>
-    <w:p>
-      <w:pPr>
-        <w:tabs>
-          <w:tab w:val="left" w:pos="4080"/>
-        </w:tabs>
-        <w:jc w:val="center"/>
-        <w:rPr>
-          <w:sz w:val="24"/>
-          <w:szCs w:val="24"/>
-        </w:rPr>
-      </w:pPr>
-      <w:r>
-        <w:rPr>
-          <w:sz w:val="24"/>
-          <w:szCs w:val="24"/>
-        </w:rPr>
-        <w:t>2</w:t>
-      </w:r>
-      <w:r>
-        <w:rPr>
-          <w:sz w:val="24"/>
-          <w:szCs w:val="24"/>
-        </w:rPr>
-        <w:t>-</w:t>
-      </w:r>
-      <w:r>
-        <w:rPr>
-          <w:sz w:val="24"/>
-          <w:szCs w:val="24"/>
-        </w:rPr>
-        <w:t>2</w:t>
-      </w:r>
-    </w:p>
-    <w:p>
-      <w:pPr>
-        <w:tabs>
-          <w:tab w:val="left" w:pos="4080"/>
-        </w:tabs>
-        <w:jc w:val="center"/>
-        <w:rPr>
-          <w:sz w:val="24"/>
-          <w:szCs w:val="24"/>
-        </w:rPr>
-      </w:pPr>
-      <w:r>
-        <w:rPr>
-          <w:sz w:val="24"/>
-          <w:szCs w:val="24"/>
-        </w:rPr>
-        <w:t>Результат:</w:t>
-      </w:r>
-    </w:p>
-    <w:p>
-      <w:pPr>
-        <w:tabs>
-          <w:tab w:val="left" w:pos="4080"/>
-        </w:tabs>
-        <w:jc w:val="center"/>
-        <w:rPr>
-          <w:sz w:val="24"/>
-          <w:szCs w:val="24"/>
-        </w:rPr>
-      </w:pPr>
-      <w:r>
-        <w:rPr>
-          <w:sz w:val="24"/>
-          <w:szCs w:val="24"/>
-        </w:rPr>
-        <w:t>2</w:t>
-      </w:r>
-      <w:r>
-        <w:rPr>
-          <w:sz w:val="24"/>
-          <w:szCs w:val="24"/>
-        </w:rPr>
-        <w:t>-</w:t>
-      </w:r>
-      <w:r>
-        <w:rPr>
-          <w:sz w:val="24"/>
-          <w:szCs w:val="24"/>
-        </w:rPr>
-        <w:t xml:space="preserve">2 = </w:t>
-      </w:r>
-      <w:r>
-        <w:rPr>
-          <w:sz w:val="24"/>
-          <w:szCs w:val="24"/>
-        </w:rPr>
-        <w:t>0</w:t>
-      </w:r>
-      <w:r>
-        <w:rPr>
-          <w:sz w:val="24"/>
-          <w:szCs w:val="24"/>
-        </w:rPr>
-        <w:t xml:space="preserve"> ответ верный (Функция прошла проверку)</w:t>
-      </w:r>
-    </w:p>
-    <w:p>
-      <w:pPr>
-        <w:tabs>
-          <w:tab w:val="left" w:pos="4080"/>
-        </w:tabs>
-        <w:jc w:val="center"/>
-        <w:rPr>
-          <w:sz w:val="24"/>
-          <w:szCs w:val="24"/>
-        </w:rPr>
-      </w:pPr>
+        <w:t>ТЕСТИРОВАНИЕ ОПЕРАЦИИ ВЫЧИТАНИЯ</w:t>
+      </w:r>
+    </w:p>
+    <w:p>
+      <w:pPr>
+        <w:tabs>
+          <w:tab w:val="left" w:pos="4080"/>
+        </w:tabs>
+        <w:jc w:val="center"/>
+      </w:pPr>
+      <w:r>
+        <w:t xml:space="preserve">Необходимо реализовать следующий функционал: выполнить бинарную арифметическую операцию </w:t>
+      </w:r>
+      <w:r>
+        <w:t>вычитани</w:t>
+      </w:r>
+      <w:r>
+        <w:t>я целых чисел;</w:t>
+      </w:r>
+    </w:p>
+    <w:p>
+      <w:pPr>
+        <w:tabs>
+          <w:tab w:val="left" w:pos="4080"/>
+        </w:tabs>
+        <w:jc w:val="center"/>
+      </w:pPr>
+      <w:r>
+        <w:t xml:space="preserve"> входные данные: два целых числа.</w:t>
+      </w:r>
     </w:p>
     <w:p>
       <w:pPr>
@@ -491,14 +732,194 @@
         </w:rPr>
       </w:pPr>
       <w:r>
+        <w:t xml:space="preserve"> выходные данные: целое число</w:t>
+      </w:r>
+    </w:p>
+    <w:p>
+      <w:pPr>
+        <w:tabs>
+          <w:tab w:val="left" w:pos="4080"/>
+        </w:tabs>
+        <w:jc w:val="center"/>
+        <w:rPr>
+          <w:sz w:val="24"/>
+          <w:szCs w:val="24"/>
+        </w:rPr>
+      </w:pPr>
+      <w:r>
+        <w:rPr>
+          <w:sz w:val="24"/>
+          <w:szCs w:val="24"/>
+        </w:rPr>
+        <w:t xml:space="preserve">Шаги проверки: </w:t>
+      </w:r>
+    </w:p>
+    <w:p>
+      <w:pPr>
+        <w:tabs>
+          <w:tab w:val="left" w:pos="4080"/>
+        </w:tabs>
+        <w:jc w:val="center"/>
+        <w:rPr>
+          <w:sz w:val="24"/>
+          <w:szCs w:val="24"/>
+        </w:rPr>
+      </w:pPr>
+      <w:r>
+        <w:rPr>
+          <w:sz w:val="24"/>
+          <w:szCs w:val="24"/>
+        </w:rPr>
+        <w:t>Вычитание</w:t>
+      </w:r>
+      <w:r>
+        <w:rPr>
+          <w:sz w:val="24"/>
+          <w:szCs w:val="24"/>
+        </w:rPr>
+        <w:t xml:space="preserve"> двух чисел между собой и проверка выведенного результата</w:t>
+      </w:r>
+    </w:p>
+    <w:p>
+      <w:pPr>
+        <w:tabs>
+          <w:tab w:val="left" w:pos="4080"/>
+        </w:tabs>
+        <w:jc w:val="center"/>
+        <w:rPr>
+          <w:sz w:val="24"/>
+          <w:szCs w:val="24"/>
+        </w:rPr>
+      </w:pPr>
+      <w:r>
+        <w:rPr>
+          <w:sz w:val="24"/>
+          <w:szCs w:val="24"/>
+        </w:rPr>
+        <w:t>2</w:t>
+      </w:r>
+      <w:r>
+        <w:rPr>
+          <w:sz w:val="24"/>
+          <w:szCs w:val="24"/>
+          <w:lang w:val="en-US"/>
+        </w:rPr>
+        <w:t xml:space="preserve"> </w:t>
+      </w:r>
+      <w:r>
+        <w:rPr>
+          <w:sz w:val="24"/>
+          <w:szCs w:val="24"/>
+        </w:rPr>
+        <w:t>-</w:t>
+      </w:r>
+      <w:r>
+        <w:rPr>
+          <w:sz w:val="24"/>
+          <w:szCs w:val="24"/>
+          <w:lang w:val="en-US"/>
+        </w:rPr>
+        <w:t xml:space="preserve"> </w:t>
+      </w:r>
+      <w:r>
+        <w:rPr>
+          <w:sz w:val="24"/>
+          <w:szCs w:val="24"/>
+        </w:rPr>
+        <w:t>2</w:t>
+      </w:r>
+    </w:p>
+    <w:p>
+      <w:pPr>
+        <w:tabs>
+          <w:tab w:val="left" w:pos="4080"/>
+        </w:tabs>
+        <w:jc w:val="center"/>
+        <w:rPr>
+          <w:sz w:val="24"/>
+          <w:szCs w:val="24"/>
+        </w:rPr>
+      </w:pPr>
+      <w:r>
+        <w:rPr>
+          <w:sz w:val="24"/>
+          <w:szCs w:val="24"/>
+        </w:rPr>
+        <w:t>Результат:</w:t>
+      </w:r>
+    </w:p>
+    <w:p>
+      <w:pPr>
+        <w:tabs>
+          <w:tab w:val="left" w:pos="4080"/>
+        </w:tabs>
+        <w:jc w:val="center"/>
+        <w:rPr>
+          <w:sz w:val="24"/>
+          <w:szCs w:val="24"/>
+        </w:rPr>
+      </w:pPr>
+      <w:r>
+        <w:rPr>
+          <w:sz w:val="24"/>
+          <w:szCs w:val="24"/>
+        </w:rPr>
+        <w:t>2</w:t>
+      </w:r>
+      <w:r>
+        <w:rPr>
+          <w:sz w:val="24"/>
+          <w:szCs w:val="24"/>
+        </w:rPr>
+        <w:t>-</w:t>
+      </w:r>
+      <w:r>
+        <w:rPr>
+          <w:sz w:val="24"/>
+          <w:szCs w:val="24"/>
+        </w:rPr>
+        <w:t xml:space="preserve">2 = </w:t>
+      </w:r>
+      <w:r>
+        <w:rPr>
+          <w:sz w:val="24"/>
+          <w:szCs w:val="24"/>
+        </w:rPr>
+        <w:t>0</w:t>
+      </w:r>
+      <w:r>
+        <w:rPr>
+          <w:sz w:val="24"/>
+          <w:szCs w:val="24"/>
+        </w:rPr>
+        <w:t xml:space="preserve"> ответ верный (Функция прошла проверку)</w:t>
+      </w:r>
+    </w:p>
+    <w:p>
+      <w:pPr>
+        <w:tabs>
+          <w:tab w:val="left" w:pos="4080"/>
+        </w:tabs>
+        <w:jc w:val="center"/>
+        <w:rPr>
+          <w:sz w:val="24"/>
+          <w:szCs w:val="24"/>
+        </w:rPr>
+      </w:pPr>
+    </w:p>
+    <w:p>
+      <w:pPr>
+        <w:tabs>
+          <w:tab w:val="left" w:pos="4080"/>
+        </w:tabs>
+        <w:jc w:val="center"/>
         <w:rPr>
           <w:b/>
           <w:bCs/>
           <w:sz w:val="24"/>
           <w:szCs w:val="24"/>
         </w:rPr>
-        <w:t xml:space="preserve">ТЕСТИРОВАНИЕ ОПЕРАЦИИ </w:t>
-      </w:r>
+      </w:pPr>
       <w:r>
         <w:rPr>
           <w:b/>
@@ -506,7 +927,52 @@
           <w:sz w:val="24"/>
           <w:szCs w:val="24"/>
         </w:rPr>
-        <w:t>УМНОЖЕНИЯ</w:t>
+        <w:t>ТЕСТИРОВАНИЕ ОПЕРАЦИИ УМНОЖЕНИЯ</w:t>
+      </w:r>
+    </w:p>
+    <w:p>
+      <w:pPr>
+        <w:tabs>
+          <w:tab w:val="left" w:pos="4080"/>
+        </w:tabs>
+        <w:jc w:val="center"/>
+      </w:pPr>
+      <w:r>
+        <w:t xml:space="preserve">Необходимо реализовать следующий функционал: выполнить бинарную арифметическую операцию </w:t>
+      </w:r>
+      <w:r>
+        <w:t xml:space="preserve">умножения </w:t>
+      </w:r>
+      <w:r>
+        <w:t>целых чисел;</w:t>
+      </w:r>
+    </w:p>
+    <w:p>
+      <w:pPr>
+        <w:tabs>
+          <w:tab w:val="left" w:pos="4080"/>
+        </w:tabs>
+        <w:jc w:val="center"/>
+      </w:pPr>
+      <w:r>
+        <w:t xml:space="preserve"> входные данные: два целых числа.</w:t>
+      </w:r>
+    </w:p>
+    <w:p>
+      <w:pPr>
+        <w:tabs>
+          <w:tab w:val="left" w:pos="4080"/>
+        </w:tabs>
+        <w:jc w:val="center"/>
+        <w:rPr>
+          <w:b/>
+          <w:bCs/>
+          <w:sz w:val="24"/>
+          <w:szCs w:val="24"/>
+        </w:rPr>
+      </w:pPr>
+      <w:r>
+        <w:t xml:space="preserve"> выходные данные: целое число</w:t>
       </w:r>
     </w:p>
     <w:p>
@@ -563,55 +1029,206 @@
         <w:rPr>
           <w:sz w:val="24"/>
           <w:szCs w:val="24"/>
-        </w:rPr>
-      </w:pPr>
-      <w:r>
-        <w:rPr>
-          <w:sz w:val="24"/>
-          <w:szCs w:val="24"/>
-        </w:rPr>
-        <w:t>2</w:t>
-      </w:r>
-      <w:r>
-        <w:rPr>
-          <w:sz w:val="24"/>
-          <w:szCs w:val="24"/>
-        </w:rPr>
-        <w:t>*</w:t>
-      </w:r>
-      <w:r>
-        <w:rPr>
-          <w:sz w:val="24"/>
-          <w:szCs w:val="24"/>
-        </w:rPr>
-        <w:t>2</w:t>
-      </w:r>
-    </w:p>
-    <w:p>
-      <w:pPr>
-        <w:tabs>
-          <w:tab w:val="left" w:pos="4080"/>
-        </w:tabs>
-        <w:jc w:val="center"/>
-        <w:rPr>
-          <w:sz w:val="24"/>
-          <w:szCs w:val="24"/>
-        </w:rPr>
-      </w:pPr>
-      <w:r>
-        <w:rPr>
-          <w:sz w:val="24"/>
-          <w:szCs w:val="24"/>
-        </w:rPr>
-        <w:t>Результат:</w:t>
-      </w:r>
-    </w:p>
-    <w:p>
-      <w:pPr>
-        <w:tabs>
-          <w:tab w:val="left" w:pos="4080"/>
-        </w:tabs>
-        <w:jc w:val="center"/>
+          <w:lang w:val="en-US"/>
+        </w:rPr>
+      </w:pPr>
+      <w:r>
+        <w:rPr>
+          <w:sz w:val="24"/>
+          <w:szCs w:val="24"/>
+        </w:rPr>
+        <w:t>Первый множитель</w:t>
+      </w:r>
+      <w:r>
+        <w:rPr>
+          <w:sz w:val="24"/>
+          <w:szCs w:val="24"/>
+          <w:lang w:val="en-US"/>
+        </w:rPr>
+        <w:t>: 2</w:t>
+      </w:r>
+    </w:p>
+    <w:p>
+      <w:pPr>
+        <w:tabs>
+          <w:tab w:val="left" w:pos="4080"/>
+          <w:tab w:val="center" w:pos="13822"/>
+        </w:tabs>
+        <w:rPr>
+          <w:sz w:val="24"/>
+          <w:szCs w:val="24"/>
+          <w:lang w:val="en-US"/>
+        </w:rPr>
+      </w:pPr>
+      <w:r>
+        <w:rPr>
+          <w:sz w:val="24"/>
+          <w:szCs w:val="24"/>
+        </w:rPr>
+        <w:tab/>
+      </w:r>
+      <w:r>
+        <w:rPr>
+          <w:sz w:val="24"/>
+          <w:szCs w:val="24"/>
+        </w:rPr>
+        <w:tab/>
+        <w:t>Второй множитель</w:t>
+      </w:r>
+      <w:r>
+        <w:rPr>
+          <w:sz w:val="24"/>
+          <w:szCs w:val="24"/>
+          <w:lang w:val="en-US"/>
+        </w:rPr>
+        <w:t>: 2</w:t>
+      </w:r>
+    </w:p>
+    <w:p>
+      <w:pPr>
+        <w:tabs>
+          <w:tab w:val="left" w:pos="4080"/>
+        </w:tabs>
+        <w:rPr>
+          <w:sz w:val="24"/>
+          <w:szCs w:val="24"/>
+        </w:rPr>
+      </w:pPr>
+      <w:r>
+        <w:rPr>
+          <w:sz w:val="24"/>
+          <w:szCs w:val="24"/>
+        </w:rPr>
+        <w:tab/>
+      </w:r>
+      <w:r>
+        <w:rPr>
+          <w:sz w:val="24"/>
+          <w:szCs w:val="24"/>
+        </w:rPr>
+        <w:tab/>
+      </w:r>
+      <w:r>
+        <w:rPr>
+          <w:sz w:val="24"/>
+          <w:szCs w:val="24"/>
+        </w:rPr>
+        <w:tab/>
+      </w:r>
+      <w:r>
+        <w:rPr>
+          <w:sz w:val="24"/>
+          <w:szCs w:val="24"/>
+        </w:rPr>
+        <w:tab/>
+      </w:r>
+      <w:r>
+        <w:rPr>
+          <w:sz w:val="24"/>
+          <w:szCs w:val="24"/>
+        </w:rPr>
+        <w:tab/>
+      </w:r>
+      <w:r>
+        <w:rPr>
+          <w:sz w:val="24"/>
+          <w:szCs w:val="24"/>
+        </w:rPr>
+        <w:tab/>
+      </w:r>
+      <w:r>
+        <w:rPr>
+          <w:sz w:val="24"/>
+          <w:szCs w:val="24"/>
+        </w:rPr>
+        <w:tab/>
+      </w:r>
+      <w:r>
+        <w:rPr>
+          <w:sz w:val="24"/>
+          <w:szCs w:val="24"/>
+        </w:rPr>
+        <w:tab/>
+      </w:r>
+      <w:r>
+        <w:rPr>
+          <w:sz w:val="24"/>
+          <w:szCs w:val="24"/>
+        </w:rPr>
+        <w:tab/>
+      </w:r>
+      <w:r>
+        <w:rPr>
+          <w:sz w:val="24"/>
+          <w:szCs w:val="24"/>
+        </w:rPr>
+        <w:tab/>
+      </w:r>
+      <w:r>
+        <w:rPr>
+          <w:sz w:val="24"/>
+          <w:szCs w:val="24"/>
+        </w:rPr>
+        <w:tab/>
+      </w:r>
+      <w:r>
+        <w:rPr>
+          <w:sz w:val="24"/>
+          <w:szCs w:val="24"/>
+        </w:rPr>
+        <w:tab/>
+      </w:r>
+      <w:r>
+        <w:rPr>
+          <w:sz w:val="24"/>
+          <w:szCs w:val="24"/>
+        </w:rPr>
+        <w:tab/>
+      </w:r>
+      <w:r>
+        <w:rPr>
+          <w:sz w:val="24"/>
+          <w:szCs w:val="24"/>
+        </w:rPr>
+        <w:tab/>
+        <w:t>Результат</w:t>
+      </w:r>
+      <w:r>
+        <w:rPr>
+          <w:sz w:val="24"/>
+          <w:szCs w:val="24"/>
+          <w:lang w:val="en-US"/>
+        </w:rPr>
+        <w:t xml:space="preserve"> </w:t>
+      </w:r>
+      <w:r>
+        <w:rPr>
+          <w:sz w:val="24"/>
+          <w:szCs w:val="24"/>
+        </w:rPr>
+        <w:t>умножения</w:t>
+      </w:r>
+      <w:r>
+        <w:rPr>
+          <w:sz w:val="24"/>
+          <w:szCs w:val="24"/>
+          <w:lang w:val="en-US"/>
+        </w:rPr>
+        <w:t>:</w:t>
+      </w:r>
+      <w:r>
+        <w:rPr>
+          <w:sz w:val="24"/>
+          <w:szCs w:val="24"/>
+        </w:rPr>
+        <w:t xml:space="preserve"> 4</w:t>
+      </w:r>
+    </w:p>
+    <w:p>
+      <w:pPr>
+        <w:tabs>
+          <w:tab w:val="left" w:pos="4080"/>
+        </w:tabs>
         <w:rPr>
           <w:sz w:val="44"/>
           <w:szCs w:val="44"/>
@@ -622,6 +1239,91 @@
           <w:sz w:val="24"/>
           <w:szCs w:val="24"/>
         </w:rPr>
+        <w:tab/>
+      </w:r>
+      <w:r>
+        <w:rPr>
+          <w:sz w:val="24"/>
+          <w:szCs w:val="24"/>
+        </w:rPr>
+        <w:tab/>
+      </w:r>
+      <w:r>
+        <w:rPr>
+          <w:sz w:val="24"/>
+          <w:szCs w:val="24"/>
+        </w:rPr>
+        <w:tab/>
+      </w:r>
+      <w:r>
+        <w:rPr>
+          <w:sz w:val="24"/>
+          <w:szCs w:val="24"/>
+        </w:rPr>
+        <w:tab/>
+      </w:r>
+      <w:r>
+        <w:rPr>
+          <w:sz w:val="24"/>
+          <w:szCs w:val="24"/>
+        </w:rPr>
+        <w:tab/>
+      </w:r>
+      <w:r>
+        <w:rPr>
+          <w:sz w:val="24"/>
+          <w:szCs w:val="24"/>
+        </w:rPr>
+        <w:tab/>
+      </w:r>
+      <w:r>
+        <w:rPr>
+          <w:sz w:val="24"/>
+          <w:szCs w:val="24"/>
+        </w:rPr>
+        <w:tab/>
+      </w:r>
+      <w:r>
+        <w:rPr>
+          <w:sz w:val="24"/>
+          <w:szCs w:val="24"/>
+        </w:rPr>
+        <w:tab/>
+      </w:r>
+      <w:r>
+        <w:rPr>
+          <w:sz w:val="24"/>
+          <w:szCs w:val="24"/>
+        </w:rPr>
+        <w:tab/>
+      </w:r>
+      <w:r>
+        <w:rPr>
+          <w:sz w:val="24"/>
+          <w:szCs w:val="24"/>
+        </w:rPr>
+        <w:tab/>
+      </w:r>
+      <w:r>
+        <w:rPr>
+          <w:sz w:val="24"/>
+          <w:szCs w:val="24"/>
+        </w:rPr>
+        <w:tab/>
+        <w:t>В математическом представлении</w:t>
+      </w:r>
+      <w:r>
+        <w:rPr>
+          <w:sz w:val="24"/>
+          <w:szCs w:val="24"/>
+        </w:rPr>
+        <w:t xml:space="preserve">: </w:t>
+      </w:r>
+      <w:r>
+        <w:rPr>
+          <w:sz w:val="24"/>
+          <w:szCs w:val="24"/>
+        </w:rPr>
         <w:t>2</w:t>
       </w:r>
       <w:r>
@@ -659,18 +1361,55 @@
           <w:sz w:val="24"/>
           <w:szCs w:val="24"/>
         </w:rPr>
-        <w:lastRenderedPageBreak/>
-        <w:t xml:space="preserve">ТЕСТИРОВАНИЕ ОПЕРАЦИИ </w:t>
-      </w:r>
-      <w:r>
+        <w:t>ТЕСТИРОВАНИЕ ОПЕРАЦИИ ДЕЛЕНИЯ</w:t>
+      </w:r>
+    </w:p>
+    <w:p>
+      <w:pPr>
+        <w:tabs>
+          <w:tab w:val="left" w:pos="4080"/>
+        </w:tabs>
+        <w:jc w:val="center"/>
+      </w:pPr>
+      <w:r>
+        <w:t>Необходимо реализовать следующий функционал: выполнить бина</w:t>
+      </w:r>
+      <w:r>
+        <w:t xml:space="preserve">рную арифметическую операцию деления </w:t>
+      </w:r>
+      <w:r>
+        <w:t>целых чисел;</w:t>
+      </w:r>
+    </w:p>
+    <w:p>
+      <w:pPr>
+        <w:tabs>
+          <w:tab w:val="left" w:pos="4080"/>
+        </w:tabs>
+        <w:jc w:val="center"/>
+      </w:pPr>
+      <w:r>
+        <w:t xml:space="preserve"> входные данные: два целых числа.</w:t>
+      </w:r>
+    </w:p>
+    <w:p>
+      <w:pPr>
+        <w:tabs>
+          <w:tab w:val="left" w:pos="4080"/>
+        </w:tabs>
+        <w:jc w:val="center"/>
         <w:rPr>
           <w:b/>
           <w:bCs/>
           <w:sz w:val="24"/>
           <w:szCs w:val="24"/>
         </w:rPr>
-        <w:t>ДЕЛЕНИЯ</w:t>
-      </w:r>
+      </w:pPr>
+      <w:r>
+        <w:t xml:space="preserve"> выходные данные: целое число</w:t>
+      </w:r>
+      <w:bookmarkStart w:id="0" w:name="_GoBack"/>
+      <w:bookmarkEnd w:id="0"/>
     </w:p>
     <w:p>
       <w:pPr>
@@ -733,6 +1472,105 @@
           <w:sz w:val="24"/>
           <w:szCs w:val="24"/>
         </w:rPr>
+        <w:t>Делимое</w:t>
+      </w:r>
+      <w:r>
+        <w:rPr>
+          <w:sz w:val="24"/>
+          <w:szCs w:val="24"/>
+        </w:rPr>
+        <w:t>:</w:t>
+      </w:r>
+      <w:r>
+        <w:rPr>
+          <w:sz w:val="24"/>
+          <w:szCs w:val="24"/>
+        </w:rPr>
+        <w:t xml:space="preserve"> 2</w:t>
+      </w:r>
+    </w:p>
+    <w:p>
+      <w:pPr>
+        <w:tabs>
+          <w:tab w:val="left" w:pos="4080"/>
+        </w:tabs>
+        <w:jc w:val="center"/>
+        <w:rPr>
+          <w:sz w:val="24"/>
+          <w:szCs w:val="24"/>
+        </w:rPr>
+      </w:pPr>
+      <w:r>
+        <w:rPr>
+          <w:sz w:val="24"/>
+          <w:szCs w:val="24"/>
+        </w:rPr>
+        <w:t>Делитель</w:t>
+      </w:r>
+      <w:r>
+        <w:rPr>
+          <w:sz w:val="24"/>
+          <w:szCs w:val="24"/>
+        </w:rPr>
+        <w:t>: 2</w:t>
+      </w:r>
+    </w:p>
+    <w:p>
+      <w:pPr>
+        <w:tabs>
+          <w:tab w:val="left" w:pos="4080"/>
+        </w:tabs>
+        <w:jc w:val="center"/>
+        <w:rPr>
+          <w:sz w:val="24"/>
+          <w:szCs w:val="24"/>
+        </w:rPr>
+      </w:pPr>
+      <w:r>
+        <w:rPr>
+          <w:sz w:val="24"/>
+          <w:szCs w:val="24"/>
+        </w:rPr>
+        <w:t>Частное</w:t>
+      </w:r>
+      <w:r>
+        <w:rPr>
+          <w:sz w:val="24"/>
+          <w:szCs w:val="24"/>
+        </w:rPr>
+        <w:t>: 1</w:t>
+      </w:r>
+    </w:p>
+    <w:p>
+      <w:pPr>
+        <w:tabs>
+          <w:tab w:val="left" w:pos="4080"/>
+        </w:tabs>
+        <w:jc w:val="center"/>
+        <w:rPr>
+          <w:sz w:val="24"/>
+          <w:szCs w:val="24"/>
+        </w:rPr>
+      </w:pPr>
+      <w:r>
+        <w:rPr>
+          <w:sz w:val="24"/>
+          <w:szCs w:val="24"/>
+        </w:rPr>
+        <w:t>В математическом представлении</w:t>
+      </w:r>
+      <w:r>
+        <w:rPr>
+          <w:sz w:val="24"/>
+          <w:szCs w:val="24"/>
+        </w:rPr>
+        <w:t xml:space="preserve">: </w:t>
+      </w:r>
+      <w:r>
+        <w:rPr>
+          <w:sz w:val="24"/>
+          <w:szCs w:val="24"/>
+        </w:rPr>
         <w:t>2</w:t>
       </w:r>
       <w:r>
@@ -747,58 +1585,6 @@
           <w:sz w:val="24"/>
           <w:szCs w:val="24"/>
         </w:rPr>
-        <w:t>2</w:t>
-      </w:r>
-    </w:p>
-    <w:p>
-      <w:pPr>
-        <w:tabs>
-          <w:tab w:val="left" w:pos="4080"/>
-        </w:tabs>
-        <w:jc w:val="center"/>
-        <w:rPr>
-          <w:sz w:val="24"/>
-          <w:szCs w:val="24"/>
-        </w:rPr>
-      </w:pPr>
-      <w:r>
-        <w:rPr>
-          <w:sz w:val="24"/>
-          <w:szCs w:val="24"/>
-        </w:rPr>
-        <w:t>Результат:</w:t>
-      </w:r>
-    </w:p>
-    <w:p>
-      <w:pPr>
-        <w:tabs>
-          <w:tab w:val="left" w:pos="4080"/>
-        </w:tabs>
-        <w:jc w:val="center"/>
-        <w:rPr>
-          <w:sz w:val="24"/>
-          <w:szCs w:val="24"/>
-        </w:rPr>
-      </w:pPr>
-      <w:r>
-        <w:rPr>
-          <w:sz w:val="24"/>
-          <w:szCs w:val="24"/>
-        </w:rPr>
-        <w:t>2</w:t>
-      </w:r>
-      <w:r>
-        <w:rPr>
-          <w:sz w:val="24"/>
-          <w:szCs w:val="24"/>
-        </w:rPr>
-        <w:t>/</w:t>
-      </w:r>
-      <w:r>
-        <w:rPr>
-          <w:sz w:val="24"/>
-          <w:szCs w:val="24"/>
-        </w:rPr>
         <w:t xml:space="preserve">2 = </w:t>
       </w:r>
       <w:r>
@@ -813,52 +1599,52 @@
           <w:sz w:val="24"/>
           <w:szCs w:val="24"/>
         </w:rPr>
-        <w:t xml:space="preserve"> ответ верный (Функция прошла проверку)</w:t>
-      </w:r>
-      <w:r>
-        <w:rPr>
-          <w:sz w:val="24"/>
-          <w:szCs w:val="24"/>
-        </w:rPr>
         <w:t xml:space="preserve"> </w:t>
       </w:r>
-    </w:p>
-    <w:p>
-      <w:pPr>
-        <w:tabs>
-          <w:tab w:val="left" w:pos="4080"/>
-        </w:tabs>
-        <w:jc w:val="center"/>
-        <w:rPr>
-          <w:sz w:val="24"/>
-          <w:szCs w:val="24"/>
-        </w:rPr>
-      </w:pPr>
-    </w:p>
-    <w:p>
-      <w:pPr>
-        <w:tabs>
-          <w:tab w:val="left" w:pos="4080"/>
-        </w:tabs>
-        <w:jc w:val="center"/>
-        <w:rPr>
-          <w:sz w:val="24"/>
-          <w:szCs w:val="24"/>
-        </w:rPr>
-      </w:pPr>
-      <w:r>
-        <w:rPr>
-          <w:sz w:val="24"/>
-          <w:szCs w:val="24"/>
-        </w:rPr>
-        <w:t xml:space="preserve">ТЕСТИРОВАНИЕ </w:t>
-      </w:r>
-      <w:r>
-        <w:rPr>
-          <w:sz w:val="24"/>
-          <w:szCs w:val="24"/>
-        </w:rPr>
-        <w:t xml:space="preserve">СБРОСА ДО НАЧАЛЬНЫХ ЗНАЧЕНИЙ (КНОПКА </w:t>
+      <w:r>
+        <w:rPr>
+          <w:sz w:val="24"/>
+          <w:szCs w:val="24"/>
+        </w:rPr>
+        <w:t>(Функция прошла проверку)</w:t>
+      </w:r>
+      <w:r>
+        <w:rPr>
+          <w:sz w:val="24"/>
+          <w:szCs w:val="24"/>
+        </w:rPr>
+        <w:t xml:space="preserve"> </w:t>
+      </w:r>
+    </w:p>
+    <w:p>
+      <w:pPr>
+        <w:tabs>
+          <w:tab w:val="left" w:pos="4080"/>
+        </w:tabs>
+        <w:jc w:val="center"/>
+        <w:rPr>
+          <w:sz w:val="24"/>
+          <w:szCs w:val="24"/>
+        </w:rPr>
+      </w:pPr>
+    </w:p>
+    <w:p>
+      <w:pPr>
+        <w:tabs>
+          <w:tab w:val="left" w:pos="4080"/>
+        </w:tabs>
+        <w:jc w:val="center"/>
+        <w:rPr>
+          <w:sz w:val="24"/>
+          <w:szCs w:val="24"/>
+        </w:rPr>
+      </w:pPr>
+      <w:r>
+        <w:rPr>
+          <w:sz w:val="24"/>
+          <w:szCs w:val="24"/>
+        </w:rPr>
+        <w:t xml:space="preserve">ТЕСТИРОВАНИЕ СБРОСА ДО НАЧАЛЬНЫХ ЗНАЧЕНИЙ (КНОПКА </w:t>
       </w:r>
       <w:r>
         <w:rPr>
@@ -975,20 +1761,6 @@
           <w:szCs w:val="24"/>
         </w:rPr>
       </w:pPr>
-      <w:r>
-        <w:rPr>
-          <w:sz w:val="24"/>
-          <w:szCs w:val="24"/>
-        </w:rPr>
-        <w:t>2+2</w:t>
-      </w:r>
-      <w:r>
-        <w:rPr>
-          <w:sz w:val="24"/>
-          <w:szCs w:val="24"/>
-        </w:rPr>
-        <w:t xml:space="preserve"> </w:t>
-      </w:r>
     </w:p>
     <w:p>
       <w:pPr>
@@ -1135,16 +1907,7 @@
           <w:sz w:val="24"/>
           <w:szCs w:val="24"/>
         </w:rPr>
-        <w:t xml:space="preserve">ТЕСТИРОВАНИЕ </w:t>
-      </w:r>
-      <w:r>
-        <w:rPr>
-          <w:b/>
-          <w:bCs/>
-          <w:sz w:val="24"/>
-          <w:szCs w:val="24"/>
-        </w:rPr>
-        <w:t>ВЫВЕДЕНИЯ ОШИБКИ ПРИ ДЕЛЕНИИ НА 0</w:t>
+        <w:t>ТЕСТИРОВАНИЕ ВЫВЕДЕНИЯ ОШИБКИ ПРИ ДЕЛЕНИИ НА 0</w:t>
       </w:r>
     </w:p>
     <w:p>
@@ -1184,18 +1947,72 @@
         </w:rPr>
         <w:t>Вводим число и делим его на ноль</w:t>
       </w:r>
-    </w:p>
-    <w:p>
-      <w:pPr>
-        <w:tabs>
-          <w:tab w:val="left" w:pos="4080"/>
-        </w:tabs>
-        <w:jc w:val="center"/>
-        <w:rPr>
-          <w:sz w:val="24"/>
-          <w:szCs w:val="24"/>
-        </w:rPr>
-      </w:pPr>
+      <w:r>
+        <w:rPr>
+          <w:sz w:val="24"/>
+          <w:szCs w:val="24"/>
+        </w:rPr>
+        <w:t xml:space="preserve">, </w:t>
+      </w:r>
+      <w:r>
+        <w:rPr>
+          <w:sz w:val="24"/>
+          <w:szCs w:val="24"/>
+        </w:rPr>
+        <w:t>пример</w:t>
+      </w:r>
+      <w:r>
+        <w:rPr>
+          <w:sz w:val="24"/>
+          <w:szCs w:val="24"/>
+        </w:rPr>
+        <w:t>:</w:t>
+      </w:r>
+    </w:p>
+    <w:p>
+      <w:pPr>
+        <w:tabs>
+          <w:tab w:val="left" w:pos="4080"/>
+        </w:tabs>
+        <w:jc w:val="center"/>
+        <w:rPr>
+          <w:sz w:val="24"/>
+          <w:szCs w:val="24"/>
+        </w:rPr>
+      </w:pPr>
+      <w:r>
+        <w:rPr>
+          <w:sz w:val="24"/>
+          <w:szCs w:val="24"/>
+        </w:rPr>
+        <w:t>Деление двух чисел</w:t>
+      </w:r>
+    </w:p>
+    <w:p>
+      <w:pPr>
+        <w:tabs>
+          <w:tab w:val="left" w:pos="4080"/>
+        </w:tabs>
+        <w:jc w:val="center"/>
+        <w:rPr>
+          <w:sz w:val="24"/>
+          <w:szCs w:val="24"/>
+        </w:rPr>
+      </w:pPr>
+      <w:r>
+        <w:rPr>
+          <w:sz w:val="24"/>
+          <w:szCs w:val="24"/>
+        </w:rPr>
+        <w:t>Делимое</w:t>
+      </w:r>
+      <w:r>
+        <w:rPr>
+          <w:sz w:val="24"/>
+          <w:szCs w:val="24"/>
+        </w:rPr>
+        <w:t xml:space="preserve">: </w:t>
+      </w:r>
       <w:r>
         <w:rPr>
           <w:sz w:val="24"/>
@@ -1203,12 +2020,40 @@
         </w:rPr>
         <w:t>2</w:t>
       </w:r>
-      <w:r>
-        <w:rPr>
-          <w:sz w:val="24"/>
-          <w:szCs w:val="24"/>
-        </w:rPr>
-        <w:t>/0</w:t>
+    </w:p>
+    <w:p>
+      <w:pPr>
+        <w:tabs>
+          <w:tab w:val="left" w:pos="4080"/>
+        </w:tabs>
+        <w:jc w:val="center"/>
+        <w:rPr>
+          <w:sz w:val="24"/>
+          <w:szCs w:val="24"/>
+          <w:lang w:val="en-US"/>
+        </w:rPr>
+      </w:pPr>
+      <w:r>
+        <w:rPr>
+          <w:sz w:val="24"/>
+          <w:szCs w:val="24"/>
+        </w:rPr>
+        <w:t>Делитель</w:t>
+      </w:r>
+      <w:r>
+        <w:rPr>
+          <w:sz w:val="24"/>
+          <w:szCs w:val="24"/>
+        </w:rPr>
+        <w:t>:</w:t>
+      </w:r>
+      <w:r>
+        <w:rPr>
+          <w:sz w:val="24"/>
+          <w:szCs w:val="24"/>
+          <w:lang w:val="en-US"/>
+        </w:rPr>
+        <w:t xml:space="preserve"> 0</w:t>
       </w:r>
     </w:p>
     <w:p>
@@ -1241,6 +2086,83 @@
           <w:szCs w:val="44"/>
         </w:rPr>
       </w:pPr>
+      <w:r>
+        <w:rPr>
+          <w:sz w:val="24"/>
+          <w:szCs w:val="24"/>
+        </w:rPr>
+        <w:tab/>
+      </w:r>
+      <w:r>
+        <w:rPr>
+          <w:sz w:val="24"/>
+          <w:szCs w:val="24"/>
+        </w:rPr>
+        <w:tab/>
+      </w:r>
+      <w:r>
+        <w:rPr>
+          <w:sz w:val="24"/>
+          <w:szCs w:val="24"/>
+        </w:rPr>
+        <w:tab/>
+      </w:r>
+      <w:r>
+        <w:rPr>
+          <w:sz w:val="24"/>
+          <w:szCs w:val="24"/>
+        </w:rPr>
+        <w:tab/>
+      </w:r>
+      <w:r>
+        <w:rPr>
+          <w:sz w:val="24"/>
+          <w:szCs w:val="24"/>
+        </w:rPr>
+        <w:tab/>
+      </w:r>
+      <w:r>
+        <w:rPr>
+          <w:sz w:val="24"/>
+          <w:szCs w:val="24"/>
+        </w:rPr>
+        <w:tab/>
+      </w:r>
+      <w:r>
+        <w:rPr>
+          <w:sz w:val="24"/>
+          <w:szCs w:val="24"/>
+        </w:rPr>
+        <w:tab/>
+      </w:r>
+      <w:r>
+        <w:rPr>
+          <w:sz w:val="24"/>
+          <w:szCs w:val="24"/>
+        </w:rPr>
+        <w:tab/>
+      </w:r>
+      <w:r>
+        <w:rPr>
+          <w:sz w:val="24"/>
+          <w:szCs w:val="24"/>
+        </w:rPr>
+        <w:tab/>
+      </w:r>
+      <w:r>
+        <w:rPr>
+          <w:sz w:val="24"/>
+          <w:szCs w:val="24"/>
+        </w:rPr>
+        <w:tab/>
+      </w:r>
+      <w:r>
+        <w:rPr>
+          <w:sz w:val="24"/>
+          <w:szCs w:val="24"/>
+        </w:rPr>
+        <w:tab/>
+      </w:r>
       <w:r>
         <w:rPr>
           <w:sz w:val="24"/>
@@ -1267,7 +2189,7 @@
 </file>
 
 <file path=word/numbering.xml><?xml version="1.0" encoding="utf-8"?>
-<w:numbering xmlns:wpc="http://schemas.microsoft.com/office/word/2010/wordprocessingCanvas" xmlns:cx="http://schemas.microsoft.com/office/drawing/2014/chartex" xmlns:cx1="http://schemas.microsoft.com/office/drawing/2015/9/8/chartex" xmlns:cx2="http://schemas.microsoft.com/office/drawing/2015/10/21/chartex" xmlns:cx3="http://schemas.microsoft.com/office/drawing/2016/5/9/chartex" xmlns:cx4="http://schemas.microsoft.com/office/drawing/2016/5/10/chartex" xmlns:cx5="http://schemas.microsoft.com/office/drawing/2016/5/11/chartex" xmlns:cx6="http://schemas.microsoft.com/office/drawing/2016/5/12/chartex" xmlns:cx7="http://schemas.microsoft.com/office/drawing/2016/5/13/chartex" xmlns:cx8="http://schemas.microsoft.com/office/drawing/2016/5/14/chartex" xmlns:mc="http://schemas.openxmlformats.org/markup-compatibility/2006" xmlns:aink="http://schemas.microsoft.com/office/drawing/2016/ink" xmlns:am3d="http://schemas.microsoft.com/office/drawing/2017/model3d" xmlns:o="urn:schemas-microsoft-com:office:office" xmlns:oel="http://schemas.microsoft.com/office/2019/extlst" xmlns:r="http://schemas.openxmlformats.org/officeDocument/2006/relationships" xmlns:m="http://schemas.openxmlformats.org/officeDocument/2006/math" xmlns:v="urn:schemas-microsoft-com:vml" xmlns:wp14="http://schemas.microsoft.com/office/word/2010/wordprocessingDrawing" xmlns:wp="http://schemas.openxmlformats.org/drawingml/2006/wordprocessingDrawing" xmlns:w10="urn:schemas-microsoft-com:office:word" xmlns:w="http://schemas.openxmlformats.org/wordprocessingml/2006/main" xmlns:w14="http://schemas.microsoft.com/office/word/2010/wordml" xmlns:w15="http://schemas.microsoft.com/office/word/2012/wordml" xmlns:w16cex="http://schemas.microsoft.com/office/word/2018/wordml/cex" xmlns:w16cid="http://schemas.microsoft.com/office/word/2016/wordml/cid" xmlns:w16="http://schemas.microsoft.com/office/word/2018/wordml" xmlns:w16sdtdh="http://schemas.microsoft.com/office/word/2020/wordml/sdtdatahash" xmlns:w16se="http://schemas.microsoft.com/office/word/2015/wordml/symex" xmlns:wpg="http://schemas.microsoft.com/office/word/2010/wordprocessingGroup" xmlns:wpi="http://schemas.microsoft.com/office/word/2010/wordprocessingInk" xmlns:wne="http://schemas.microsoft.com/office/word/2006/wordml" xmlns:wps="http://schemas.microsoft.com/office/word/2010/wordprocessingShape" mc:Ignorable="w14 w15 w16se w16cid w16 w16cex w16sdtdh wp14">
+<w:numbering xmlns:wpc="http://schemas.microsoft.com/office/word/2010/wordprocessingCanvas" xmlns:cx="http://schemas.microsoft.com/office/drawing/2014/chartex" xmlns:mc="http://schemas.openxmlformats.org/markup-compatibility/2006" xmlns:o="urn:schemas-microsoft-com:office:office" xmlns:r="http://schemas.openxmlformats.org/officeDocument/2006/relationships" xmlns:m="http://schemas.openxmlformats.org/officeDocument/2006/math" xmlns:v="urn:schemas-microsoft-com:vml" xmlns:wp14="http://schemas.microsoft.com/office/word/2010/wordprocessingDrawing" xmlns:wp="http://schemas.openxmlformats.org/drawingml/2006/wordprocessingDrawing" xmlns:w10="urn:schemas-microsoft-com:office:word" xmlns:w="http://schemas.openxmlformats.org/wordprocessingml/2006/main" xmlns:w14="http://schemas.microsoft.com/office/word/2010/wordml" xmlns:w15="http://schemas.microsoft.com/office/word/2012/wordml" xmlns:w16se="http://schemas.microsoft.com/office/word/2015/wordml/symex" xmlns:wpg="http://schemas.microsoft.com/office/word/2010/wordprocessingGroup" xmlns:wpi="http://schemas.microsoft.com/office/word/2010/wordprocessingInk" xmlns:wne="http://schemas.microsoft.com/office/word/2006/wordml" xmlns:wps="http://schemas.microsoft.com/office/word/2010/wordprocessingShape" mc:Ignorable="w14 w15 w16se wp14">
   <w:abstractNum w:abstractNumId="0" w15:restartNumberingAfterBreak="0">
     <w:nsid w:val="2BBE5F0A"/>
     <w:multiLevelType w:val="hybridMultilevel"/>
@@ -1278,7 +2200,7 @@
       <w:lvlText w:val="%1)"/>
       <w:lvlJc w:val="left"/>
       <w:pPr>
-        <w:ind w:left="720" w:hanging="360"/>
+        <w:ind w:left="9564" w:hanging="360"/>
       </w:pPr>
       <w:rPr>
         <w:rFonts w:hint="default"/>
@@ -1291,7 +2213,7 @@
       <w:lvlText w:val="%2."/>
       <w:lvlJc w:val="left"/>
       <w:pPr>
-        <w:ind w:left="1440" w:hanging="360"/>
+        <w:ind w:left="10284" w:hanging="360"/>
       </w:pPr>
     </w:lvl>
     <w:lvl w:ilvl="2" w:tplc="0419001B" w:tentative="1">
@@ -1300,7 +2222,7 @@
       <w:lvlText w:val="%3."/>
       <w:lvlJc w:val="right"/>
       <w:pPr>
-        <w:ind w:left="2160" w:hanging="180"/>
+        <w:ind w:left="11004" w:hanging="180"/>
       </w:pPr>
     </w:lvl>
     <w:lvl w:ilvl="3" w:tplc="0419000F" w:tentative="1">
@@ -1309,7 +2231,7 @@
       <w:lvlText w:val="%4."/>
       <w:lvlJc w:val="left"/>
       <w:pPr>
-        <w:ind w:left="2880" w:hanging="360"/>
+        <w:ind w:left="11724" w:hanging="360"/>
       </w:pPr>
     </w:lvl>
     <w:lvl w:ilvl="4" w:tplc="04190019" w:tentative="1">
@@ -1318,7 +2240,7 @@
       <w:lvlText w:val="%5."/>
       <w:lvlJc w:val="left"/>
       <w:pPr>
-        <w:ind w:left="3600" w:hanging="360"/>
+        <w:ind w:left="12444" w:hanging="360"/>
       </w:pPr>
     </w:lvl>
     <w:lvl w:ilvl="5" w:tplc="0419001B" w:tentative="1">
@@ -1327,7 +2249,7 @@
       <w:lvlText w:val="%6."/>
       <w:lvlJc w:val="right"/>
       <w:pPr>
-        <w:ind w:left="4320" w:hanging="180"/>
+        <w:ind w:left="13164" w:hanging="180"/>
       </w:pPr>
     </w:lvl>
     <w:lvl w:ilvl="6" w:tplc="0419000F" w:tentative="1">
@@ -1336,7 +2258,7 @@
       <w:lvlText w:val="%7."/>
       <w:lvlJc w:val="left"/>
       <w:pPr>
-        <w:ind w:left="5040" w:hanging="360"/>
+        <w:ind w:left="13884" w:hanging="360"/>
       </w:pPr>
     </w:lvl>
     <w:lvl w:ilvl="7" w:tplc="04190019" w:tentative="1">
@@ -1345,7 +2267,7 @@
       <w:lvlText w:val="%8."/>
       <w:lvlJc w:val="left"/>
       <w:pPr>
-        <w:ind w:left="5760" w:hanging="360"/>
+        <w:ind w:left="14604" w:hanging="360"/>
       </w:pPr>
     </w:lvl>
     <w:lvl w:ilvl="8" w:tplc="0419001B" w:tentative="1">
@@ -1354,18 +2276,18 @@
       <w:lvlText w:val="%9."/>
       <w:lvlJc w:val="right"/>
       <w:pPr>
-        <w:ind w:left="6480" w:hanging="180"/>
+        <w:ind w:left="15324" w:hanging="180"/>
       </w:pPr>
     </w:lvl>
   </w:abstractNum>
-  <w:num w:numId="1" w16cid:durableId="452208184">
+  <w:num w:numId="1">
     <w:abstractNumId w:val="0"/>
   </w:num>
 </w:numbering>
 </file>
 
 <file path=word/styles.xml><?xml version="1.0" encoding="utf-8"?>
-<w:styles xmlns:mc="http://schemas.openxmlformats.org/markup-compatibility/2006" xmlns:r="http://schemas.openxmlformats.org/officeDocument/2006/relationships" xmlns:w="http://schemas.openxmlformats.org/wordprocessingml/2006/main" xmlns:w14="http://schemas.microsoft.com/office/word/2010/wordml" xmlns:w15="http://schemas.microsoft.com/office/word/2012/wordml" xmlns:w16cex="http://schemas.microsoft.com/office/word/2018/wordml/cex" xmlns:w16cid="http://schemas.microsoft.com/office/word/2016/wordml/cid" xmlns:w16="http://schemas.microsoft.com/office/word/2018/wordml" xmlns:w16sdtdh="http://schemas.microsoft.com/office/word/2020/wordml/sdtdatahash" xmlns:w16se="http://schemas.microsoft.com/office/word/2015/wordml/symex" mc:Ignorable="w14 w15 w16se w16cid w16 w16cex w16sdtdh">
+<w:styles xmlns:mc="http://schemas.openxmlformats.org/markup-compatibility/2006" xmlns:r="http://schemas.openxmlformats.org/officeDocument/2006/relationships" xmlns:w="http://schemas.openxmlformats.org/wordprocessingml/2006/main" xmlns:w14="http://schemas.microsoft.com/office/word/2010/wordml" xmlns:w15="http://schemas.microsoft.com/office/word/2012/wordml" xmlns:w16se="http://schemas.microsoft.com/office/word/2015/wordml/symex" mc:Ignorable="w14 w15 w16se">
   <w:docDefaults>
     <w:rPrDefault>
       <w:rPr>
@@ -1381,7 +2303,7 @@
       </w:pPr>
     </w:pPrDefault>
   </w:docDefaults>
-  <w:latentStyles w:defLockedState="0" w:defUIPriority="99" w:defSemiHidden="0" w:defUnhideWhenUsed="0" w:defQFormat="0" w:count="376">
+  <w:latentStyles w:defLockedState="0" w:defUIPriority="99" w:defSemiHidden="0" w:defUnhideWhenUsed="0" w:defQFormat="0" w:count="371">
     <w:lsdException w:name="Normal" w:uiPriority="0" w:qFormat="1"/>
     <w:lsdException w:name="heading 1" w:uiPriority="9" w:qFormat="1"/>
     <w:lsdException w:name="heading 2" w:semiHidden="1" w:uiPriority="9" w:unhideWhenUsed="1" w:qFormat="1"/>
@@ -1753,11 +2675,6 @@
     <w:lsdException w:name="List Table 5 Dark Accent 6" w:uiPriority="50"/>
     <w:lsdException w:name="List Table 6 Colorful Accent 6" w:uiPriority="51"/>
     <w:lsdException w:name="List Table 7 Colorful Accent 6" w:uiPriority="52"/>
-    <w:lsdException w:name="Mention" w:semiHidden="1" w:unhideWhenUsed="1"/>
-    <w:lsdException w:name="Smart Hyperlink" w:semiHidden="1" w:unhideWhenUsed="1"/>
-    <w:lsdException w:name="Hashtag" w:semiHidden="1" w:unhideWhenUsed="1"/>
-    <w:lsdException w:name="Unresolved Mention" w:semiHidden="1" w:unhideWhenUsed="1"/>
-    <w:lsdException w:name="Smart Link" w:semiHidden="1" w:unhideWhenUsed="1"/>
   </w:latentStyles>
   <w:style w:type="paragraph" w:default="1" w:styleId="a">
     <w:name w:val="Normal"/>
